--- a/Guías/00 - Instrucciones de instalación Python y librerías.docx
+++ b/Guías/00 - Instrucciones de instalación Python y librerías.docx
@@ -195,15 +195,7 @@
           <w:sz w:val="28"/>
           <w:szCs w:val="28"/>
         </w:rPr>
-        <w:t>Dentro de la página de la versión que eligió, baje hasta encontrars</w:t>
-      </w:r>
-      <w:r>
-        <w:rPr>
-          <w:color w:val="000000"/>
-          <w:sz w:val="28"/>
-          <w:szCs w:val="28"/>
-        </w:rPr>
-        <w:t>e con esto:</w:t>
+        <w:t>Dentro de la página de la versión que eligió, baje hasta encontrarse con esto:</w:t>
       </w:r>
     </w:p>
     <w:p>
@@ -482,6 +474,7 @@
           <w:sz w:val="28"/>
           <w:szCs w:val="28"/>
         </w:rPr>
+        <w:lastRenderedPageBreak/>
         <w:t>Una vez descargado ejecute el programa, marque la casilla señalada:</w:t>
       </w:r>
     </w:p>
@@ -854,6 +847,7 @@
           <w:sz w:val="28"/>
           <w:szCs w:val="28"/>
         </w:rPr>
+        <w:lastRenderedPageBreak/>
         <w:t>Click</w:t>
       </w:r>
       <w:proofErr w:type="spellEnd"/>
@@ -1326,15 +1320,7 @@
           <w:sz w:val="28"/>
           <w:szCs w:val="28"/>
         </w:rPr>
-        <w:t xml:space="preserve"> está instalado correctamente y ya puede agregar librerías, sino ocupe el s</w:t>
-      </w:r>
-      <w:r>
-        <w:rPr>
-          <w:color w:val="000000"/>
-          <w:sz w:val="28"/>
-          <w:szCs w:val="28"/>
-        </w:rPr>
-        <w:t xml:space="preserve">iguiente link: </w:t>
+        <w:t xml:space="preserve"> está instalado correctamente y ya puede agregar librerías, sino ocupe el siguiente link: </w:t>
       </w:r>
       <w:hyperlink r:id="rId14">
         <w:r>
@@ -1509,7 +1495,6 @@
           <w:sz w:val="28"/>
           <w:szCs w:val="28"/>
         </w:rPr>
-        <w:lastRenderedPageBreak/>
         <w:t xml:space="preserve">Escriba lo siguiente en la consola: </w:t>
       </w:r>
       <w:proofErr w:type="spellStart"/>
@@ -1606,6 +1591,7 @@
           <w:sz w:val="28"/>
           <w:szCs w:val="28"/>
         </w:rPr>
+        <w:lastRenderedPageBreak/>
         <w:t xml:space="preserve"> Escriba lo siguiente en la consola: </w:t>
       </w:r>
       <w:proofErr w:type="spellStart"/>
@@ -1925,21 +1911,36 @@
   <w:p>
     <w:pPr>
       <w:pStyle w:val="Header"/>
+      <w:jc w:val="center"/>
       <w:rPr>
-        <w:sz w:val="24"/>
-        <w:szCs w:val="24"/>
+        <w:color w:val="7F7F7F" w:themeColor="text1" w:themeTint="80"/>
       </w:rPr>
     </w:pPr>
     <w:r>
       <w:rPr>
         <w:noProof/>
-        <w:bdr w:val="none" w:sz="0" w:space="0" w:color="auto" w:frame="1"/>
       </w:rPr>
       <w:drawing>
-        <wp:inline distT="0" distB="0" distL="0" distR="0" wp14:anchorId="2BB9388B" wp14:editId="4330E8AE">
-          <wp:extent cx="1952625" cy="600075"/>
-          <wp:effectExtent l="0" t="0" r="0" b="9525"/>
-          <wp:docPr id="6" name="Picture 6"/>
+        <wp:anchor distT="0" distB="0" distL="114300" distR="114300" simplePos="0" relativeHeight="251660288" behindDoc="1" locked="0" layoutInCell="1" allowOverlap="1" wp14:anchorId="78977119" wp14:editId="64DACBAF">
+          <wp:simplePos x="0" y="0"/>
+          <wp:positionH relativeFrom="column">
+            <wp:posOffset>4568190</wp:posOffset>
+          </wp:positionH>
+          <wp:positionV relativeFrom="paragraph">
+            <wp:posOffset>-133350</wp:posOffset>
+          </wp:positionV>
+          <wp:extent cx="1598295" cy="569595"/>
+          <wp:effectExtent l="0" t="0" r="1905" b="1905"/>
+          <wp:wrapTight wrapText="bothSides">
+            <wp:wrapPolygon edited="0">
+              <wp:start x="0" y="0"/>
+              <wp:lineTo x="0" y="20950"/>
+              <wp:lineTo x="21368" y="20950"/>
+              <wp:lineTo x="21368" y="0"/>
+              <wp:lineTo x="0" y="0"/>
+            </wp:wrapPolygon>
+          </wp:wrapTight>
+          <wp:docPr id="7" name="Imagen 2" descr="Resultado de imagen para logo cimubb"/>
           <wp:cNvGraphicFramePr>
             <a:graphicFrameLocks xmlns:a="http://schemas.openxmlformats.org/drawingml/2006/main" noChangeAspect="1"/>
           </wp:cNvGraphicFramePr>
@@ -1947,13 +1948,92 @@
             <a:graphicData uri="http://schemas.openxmlformats.org/drawingml/2006/picture">
               <pic:pic xmlns:pic="http://schemas.openxmlformats.org/drawingml/2006/picture">
                 <pic:nvPicPr>
-                  <pic:cNvPr id="0" name="Picture 1"/>
+                  <pic:cNvPr id="0" name="Picture 3" descr="Resultado de imagen para logo cimubb"/>
+                  <pic:cNvPicPr>
+                    <a:picLocks noChangeAspect="1" noChangeArrowheads="1"/>
+                  </pic:cNvPicPr>
+                </pic:nvPicPr>
+                <pic:blipFill rotWithShape="1">
+                  <a:blip r:embed="rId1">
+                    <a:extLst>
+                      <a:ext uri="{28A0092B-C50C-407E-A947-70E740481C1C}">
+                        <a14:useLocalDpi xmlns:a14="http://schemas.microsoft.com/office/drawing/2010/main" val="0"/>
+                      </a:ext>
+                    </a:extLst>
+                  </a:blip>
+                  <a:srcRect t="76164" r="62483"/>
+                  <a:stretch/>
+                </pic:blipFill>
+                <pic:spPr bwMode="auto">
+                  <a:xfrm>
+                    <a:off x="0" y="0"/>
+                    <a:ext cx="1598295" cy="569595"/>
+                  </a:xfrm>
+                  <a:prstGeom prst="rect">
+                    <a:avLst/>
+                  </a:prstGeom>
+                  <a:noFill/>
+                  <a:ln>
+                    <a:noFill/>
+                  </a:ln>
+                  <a:extLst>
+                    <a:ext uri="{53640926-AAD7-44D8-BBD7-CCE9431645EC}">
+                      <a14:shadowObscured xmlns:a14="http://schemas.microsoft.com/office/drawing/2010/main"/>
+                    </a:ext>
+                  </a:extLst>
+                </pic:spPr>
+              </pic:pic>
+            </a:graphicData>
+          </a:graphic>
+          <wp14:sizeRelH relativeFrom="margin">
+            <wp14:pctWidth>0</wp14:pctWidth>
+          </wp14:sizeRelH>
+          <wp14:sizeRelV relativeFrom="margin">
+            <wp14:pctHeight>0</wp14:pctHeight>
+          </wp14:sizeRelV>
+        </wp:anchor>
+      </w:drawing>
+    </w:r>
+    <w:r>
+      <w:rPr>
+        <w:noProof/>
+        <w:sz w:val="24"/>
+      </w:rPr>
+      <w:drawing>
+        <wp:anchor distT="0" distB="0" distL="114300" distR="114300" simplePos="0" relativeHeight="251659264" behindDoc="1" locked="0" layoutInCell="1" allowOverlap="1" wp14:anchorId="38C4DF4D" wp14:editId="73B767EF">
+          <wp:simplePos x="0" y="0"/>
+          <wp:positionH relativeFrom="column">
+            <wp:posOffset>-403860</wp:posOffset>
+          </wp:positionH>
+          <wp:positionV relativeFrom="paragraph">
+            <wp:posOffset>-213360</wp:posOffset>
+          </wp:positionV>
+          <wp:extent cx="1057910" cy="647700"/>
+          <wp:effectExtent l="0" t="0" r="8890" b="0"/>
+          <wp:wrapTight wrapText="bothSides">
+            <wp:wrapPolygon edited="0">
+              <wp:start x="0" y="0"/>
+              <wp:lineTo x="0" y="20965"/>
+              <wp:lineTo x="21393" y="20965"/>
+              <wp:lineTo x="21393" y="0"/>
+              <wp:lineTo x="0" y="0"/>
+            </wp:wrapPolygon>
+          </wp:wrapTight>
+          <wp:docPr id="8" name="Imagen 1" descr="Resultado de imagen para logo ubb"/>
+          <wp:cNvGraphicFramePr>
+            <a:graphicFrameLocks xmlns:a="http://schemas.openxmlformats.org/drawingml/2006/main" noChangeAspect="1"/>
+          </wp:cNvGraphicFramePr>
+          <a:graphic xmlns:a="http://schemas.openxmlformats.org/drawingml/2006/main">
+            <a:graphicData uri="http://schemas.openxmlformats.org/drawingml/2006/picture">
+              <pic:pic xmlns:pic="http://schemas.openxmlformats.org/drawingml/2006/picture">
+                <pic:nvPicPr>
+                  <pic:cNvPr id="0" name="Picture 1" descr="Resultado de imagen para logo ubb"/>
                   <pic:cNvPicPr>
                     <a:picLocks noChangeAspect="1" noChangeArrowheads="1"/>
                   </pic:cNvPicPr>
                 </pic:nvPicPr>
                 <pic:blipFill>
-                  <a:blip r:embed="rId1">
+                  <a:blip r:embed="rId2">
                     <a:extLst>
                       <a:ext uri="{28A0092B-C50C-407E-A947-70E740481C1C}">
                         <a14:useLocalDpi xmlns:a14="http://schemas.microsoft.com/office/drawing/2010/main" val="0"/>
@@ -1968,7 +2048,7 @@
                 <pic:spPr bwMode="auto">
                   <a:xfrm>
                     <a:off x="0" y="0"/>
-                    <a:ext cx="1952625" cy="600075"/>
+                    <a:ext cx="1057910" cy="647700"/>
                   </a:xfrm>
                   <a:prstGeom prst="rect">
                     <a:avLst/>
@@ -1981,25 +2061,35 @@
               </pic:pic>
             </a:graphicData>
           </a:graphic>
-        </wp:inline>
+          <wp14:sizeRelH relativeFrom="margin">
+            <wp14:pctWidth>0</wp14:pctWidth>
+          </wp14:sizeRelH>
+          <wp14:sizeRelV relativeFrom="margin">
+            <wp14:pctHeight>0</wp14:pctHeight>
+          </wp14:sizeRelV>
+        </wp:anchor>
       </w:drawing>
     </w:r>
     <w:r>
       <w:rPr>
-        <w:rFonts w:asciiTheme="majorHAnsi" w:eastAsiaTheme="majorEastAsia" w:hAnsiTheme="majorHAnsi" w:cstheme="majorBidi"/>
-        <w:color w:val="4F81BD" w:themeColor="accent1"/>
         <w:sz w:val="24"/>
-        <w:szCs w:val="24"/>
       </w:rPr>
-      <w:ptab w:relativeTo="margin" w:alignment="right" w:leader="none"/>
+      <w:t xml:space="preserve">Guía </w:t>
     </w:r>
+  </w:p>
+  <w:p>
+    <w:pPr>
+      <w:pStyle w:val="Header"/>
+      <w:jc w:val="center"/>
+      <w:rPr>
+        <w:color w:val="7F7F7F" w:themeColor="text1" w:themeTint="80"/>
+      </w:rPr>
+    </w:pPr>
     <w:r>
       <w:rPr>
-        <w:rFonts w:asciiTheme="majorHAnsi" w:eastAsiaTheme="majorEastAsia" w:hAnsiTheme="majorHAnsi" w:cstheme="majorBidi"/>
-        <w:sz w:val="24"/>
-        <w:szCs w:val="24"/>
+        <w:color w:val="7F7F7F" w:themeColor="text1" w:themeTint="80"/>
       </w:rPr>
-      <w:t>Laboratorio CIMUBB</w:t>
+      <w:t>Profesor: Luis Vera</w:t>
     </w:r>
   </w:p>
   <w:p>
